--- a/docs/Ethics/consent-form-AA.docx
+++ b/docs/Ethics/consent-form-AA.docx
@@ -216,23 +216,7 @@
           <w:sz w:val="22"/>
           <w:szCs w:val="18"/>
         </w:rPr>
-        <w:t xml:space="preserve"> </w:t>
-      </w:r>
-      <w:r>
-        <w:rPr>
-          <w:b/>
-          <w:sz w:val="22"/>
-          <w:szCs w:val="18"/>
-        </w:rPr>
-        <w:t xml:space="preserve">A/Prof </w:t>
-      </w:r>
-      <w:r>
-        <w:rPr>
-          <w:b/>
-          <w:sz w:val="22"/>
-          <w:szCs w:val="18"/>
-        </w:rPr>
-        <w:t xml:space="preserve">Amy </w:t>
+        <w:t xml:space="preserve"> A/Prof Amy </w:t>
       </w:r>
       <w:proofErr w:type="spellStart"/>
       <w:r>
@@ -613,14 +597,42 @@
           <w:rFonts w:ascii="Times New Roman" w:hAnsi="Times New Roman"/>
           <w:szCs w:val="18"/>
         </w:rPr>
-        <w:t xml:space="preserve">I understand that there are risks involved in participating in this research project, although they are minimal; the largest risk is of some degree of boredom. The study is estimated to take around two </w:t>
-      </w:r>
-      <w:r>
-        <w:rPr>
-          <w:rFonts w:ascii="Times New Roman" w:hAnsi="Times New Roman"/>
-          <w:szCs w:val="18"/>
-        </w:rPr>
-        <w:t xml:space="preserve">to five </w:t>
+        <w:t xml:space="preserve">I understand that there are risks involved in participating in this research project, although they are minimal; the largest risk is of some degree of boredom. The study is estimated to take around </w:t>
+      </w:r>
+      <w:r>
+        <w:rPr>
+          <w:rFonts w:ascii="Times New Roman" w:hAnsi="Times New Roman"/>
+          <w:szCs w:val="18"/>
+        </w:rPr>
+        <w:t>five</w:t>
+      </w:r>
+      <w:r>
+        <w:rPr>
+          <w:rFonts w:ascii="Times New Roman" w:hAnsi="Times New Roman"/>
+          <w:szCs w:val="18"/>
+        </w:rPr>
+        <w:t xml:space="preserve"> </w:t>
+      </w:r>
+      <w:r>
+        <w:rPr>
+          <w:rFonts w:ascii="Times New Roman" w:hAnsi="Times New Roman"/>
+          <w:szCs w:val="18"/>
+        </w:rPr>
+        <w:t xml:space="preserve">to </w:t>
+      </w:r>
+      <w:r>
+        <w:rPr>
+          <w:rFonts w:ascii="Times New Roman" w:hAnsi="Times New Roman"/>
+          <w:szCs w:val="18"/>
+        </w:rPr>
+        <w:t>seven</w:t>
+      </w:r>
+      <w:r>
+        <w:rPr>
+          <w:rFonts w:ascii="Times New Roman" w:hAnsi="Times New Roman"/>
+          <w:szCs w:val="18"/>
+        </w:rPr>
+        <w:t xml:space="preserve"> </w:t>
       </w:r>
       <w:r>
         <w:rPr>
@@ -628,48 +640,48 @@
           <w:szCs w:val="18"/>
         </w:rPr>
         <w:t>minutes.</w:t>
+      </w:r>
+    </w:p>
+    <w:p>
+      <w:pPr>
+        <w:pStyle w:val="Noindent"/>
+        <w:rPr>
+          <w:rFonts w:ascii="Times New Roman" w:hAnsi="Times New Roman"/>
+          <w:szCs w:val="18"/>
+        </w:rPr>
+      </w:pPr>
+    </w:p>
+    <w:p>
+      <w:pPr>
+        <w:pStyle w:val="Noindent"/>
+        <w:rPr>
+          <w:rFonts w:ascii="Times New Roman" w:hAnsi="Times New Roman"/>
+          <w:szCs w:val="18"/>
+        </w:rPr>
+      </w:pPr>
+      <w:r>
+        <w:rPr>
+          <w:rFonts w:ascii="Times New Roman" w:hAnsi="Times New Roman"/>
+          <w:szCs w:val="18"/>
+        </w:rPr>
+        <w:t>5.</w:t>
+      </w:r>
+      <w:r>
+        <w:rPr>
+          <w:rFonts w:ascii="Times New Roman" w:hAnsi="Times New Roman"/>
+          <w:szCs w:val="18"/>
+        </w:rPr>
+        <w:tab/>
+      </w:r>
+      <w:r>
+        <w:rPr>
+          <w:rFonts w:ascii="Times New Roman" w:hAnsi="Times New Roman"/>
+          <w:szCs w:val="18"/>
+        </w:rPr>
+        <w:t>My participation is voluntary, and I am free to withdraw from the project at any time without explanation or prejudice and to withdraw any unprocessed data I have provided. Withdrawing from the project will not affect my relationship with any person.</w:t>
       </w:r>
       <w:bookmarkStart w:id="0" w:name="_GoBack"/>
       <w:bookmarkEnd w:id="0"/>
-    </w:p>
-    <w:p>
-      <w:pPr>
-        <w:pStyle w:val="Noindent"/>
-        <w:rPr>
-          <w:rFonts w:ascii="Times New Roman" w:hAnsi="Times New Roman"/>
-          <w:szCs w:val="18"/>
-        </w:rPr>
-      </w:pPr>
-    </w:p>
-    <w:p>
-      <w:pPr>
-        <w:pStyle w:val="Noindent"/>
-        <w:rPr>
-          <w:rFonts w:ascii="Times New Roman" w:hAnsi="Times New Roman"/>
-          <w:szCs w:val="18"/>
-        </w:rPr>
-      </w:pPr>
-      <w:r>
-        <w:rPr>
-          <w:rFonts w:ascii="Times New Roman" w:hAnsi="Times New Roman"/>
-          <w:szCs w:val="18"/>
-        </w:rPr>
-        <w:t>5.</w:t>
-      </w:r>
-      <w:r>
-        <w:rPr>
-          <w:rFonts w:ascii="Times New Roman" w:hAnsi="Times New Roman"/>
-          <w:szCs w:val="18"/>
-        </w:rPr>
-        <w:tab/>
-      </w:r>
-      <w:r>
-        <w:rPr>
-          <w:rFonts w:ascii="Times New Roman" w:hAnsi="Times New Roman"/>
-          <w:szCs w:val="18"/>
-        </w:rPr>
-        <w:t>My participation is voluntary, and I am free to withdraw from the project at any time without explanation or prejudice and to withdraw any unprocessed data I have provided. Withdrawing from the project will not affect my relationship with any person.</w:t>
-      </w:r>
     </w:p>
     <w:p>
       <w:pPr>

--- a/docs/Ethics/consent-form-AA.docx
+++ b/docs/Ethics/consent-form-AA.docx
@@ -12,10 +12,9 @@
       <w:r>
         <w:rPr>
           <w:noProof/>
-          <w:lang w:val="en-US"/>
         </w:rPr>
         <w:drawing>
-          <wp:anchor distT="0" distB="0" distL="114300" distR="114300" simplePos="0" relativeHeight="251658240" behindDoc="0" locked="0" layoutInCell="1" allowOverlap="1" wp14:anchorId="08BF0E77" wp14:editId="06A8C985">
+          <wp:anchor distT="0" distB="0" distL="114300" distR="114300" simplePos="0" relativeHeight="251659264" behindDoc="0" locked="0" layoutInCell="1" allowOverlap="1" wp14:anchorId="30D32D77" wp14:editId="3083ED06">
             <wp:simplePos x="0" y="0"/>
             <wp:positionH relativeFrom="column">
               <wp:posOffset>5143500</wp:posOffset>
@@ -26,7 +25,7 @@
             <wp:extent cx="923290" cy="994410"/>
             <wp:effectExtent l="0" t="0" r="0" b="0"/>
             <wp:wrapNone/>
-            <wp:docPr id="2" name="Picture 2"/>
+            <wp:docPr id="5" name="Picture 5"/>
             <wp:cNvGraphicFramePr>
               <a:graphicFrameLocks xmlns:a="http://schemas.openxmlformats.org/drawingml/2006/main" noChangeAspect="1"/>
             </wp:cNvGraphicFramePr>
@@ -40,7 +39,7 @@
                     </pic:cNvPicPr>
                   </pic:nvPicPr>
                   <pic:blipFill>
-                    <a:blip r:embed="rId7">
+                    <a:blip r:embed="rId7" cstate="print">
                       <a:extLst>
                         <a:ext uri="{28A0092B-C50C-407E-A947-70E740481C1C}">
                           <a14:useLocalDpi xmlns:a14="http://schemas.microsoft.com/office/drawing/2010/main" val="0"/>
@@ -150,15 +149,7 @@
           <w:sz w:val="22"/>
           <w:szCs w:val="22"/>
         </w:rPr>
-        <w:t>PROJECT TITLE</w:t>
-      </w:r>
-      <w:r>
-        <w:rPr>
-          <w:bCs/>
-          <w:sz w:val="22"/>
-          <w:szCs w:val="22"/>
-        </w:rPr>
-        <w:t>:</w:t>
+        <w:t>PROJECT TITLE:</w:t>
       </w:r>
       <w:r>
         <w:rPr>
@@ -175,10 +166,21 @@
           <w:i/>
           <w:noProof/>
           <w:sz w:val="24"/>
-          <w:szCs w:val="28"/>
+          <w:szCs w:val="24"/>
           <w:lang w:eastAsia="zh-TW"/>
         </w:rPr>
-        <w:t>Preferences and Decision-making under Risk and Ambiguity</w:t>
+        <w:t xml:space="preserve">Preferences and Decision-making under Risk and </w:t>
+      </w:r>
+      <w:r>
+        <w:rPr>
+          <w:b/>
+          <w:i/>
+          <w:noProof/>
+          <w:sz w:val="24"/>
+          <w:szCs w:val="24"/>
+          <w:lang w:eastAsia="zh-TW"/>
+        </w:rPr>
+        <w:t>Uncertainty</w:t>
       </w:r>
     </w:p>
     <w:p>
@@ -252,6 +254,8 @@
         </w:rPr>
         <w:t xml:space="preserve"> Researcher)</w:t>
       </w:r>
+      <w:bookmarkStart w:id="0" w:name="_GoBack"/>
+      <w:bookmarkEnd w:id="0"/>
     </w:p>
     <w:p>
       <w:pPr>
@@ -291,14 +295,7 @@
           <w:sz w:val="22"/>
           <w:szCs w:val="18"/>
         </w:rPr>
-        <w:t xml:space="preserve">: </w:t>
-      </w:r>
-      <w:r>
-        <w:rPr>
-          <w:sz w:val="22"/>
-          <w:szCs w:val="18"/>
-        </w:rPr>
-        <w:t>amy.perfors@unimelb.edu.au</w:t>
+        <w:t>: amy.perfors@unimelb.edu.au</w:t>
       </w:r>
     </w:p>
     <w:p>
@@ -335,7 +332,7 @@
           <w:sz w:val="22"/>
           <w:szCs w:val="18"/>
         </w:rPr>
-        <w:t>co-researcher</w:t>
+        <w:t>student researcher</w:t>
       </w:r>
       <w:r>
         <w:rPr>
@@ -397,27 +394,7 @@
           <w:szCs w:val="18"/>
         </w:rPr>
         <w:tab/>
-      </w:r>
-      <w:r>
-        <w:rPr>
-          <w:rFonts w:ascii="Times New Roman" w:hAnsi="Times New Roman"/>
-          <w:szCs w:val="18"/>
-        </w:rPr>
-        <w:t>I consent to participate in this project. The purpose of this research is to investigate people</w:t>
-      </w:r>
-      <w:r>
-        <w:rPr>
-          <w:rFonts w:ascii="Times New Roman" w:hAnsi="Times New Roman"/>
-          <w:szCs w:val="18"/>
-        </w:rPr>
-        <w:t xml:space="preserve">s’ preferences and decision-making </w:t>
-      </w:r>
-      <w:r>
-        <w:rPr>
-          <w:rFonts w:ascii="Times New Roman" w:hAnsi="Times New Roman"/>
-          <w:szCs w:val="18"/>
-        </w:rPr>
-        <w:t>when faced with risk and uncertainty.</w:t>
+        <w:t>I consent to participate in this project. The purpose of this research is to investigate peoples’ preferences and decision-making when faced with risk and uncertainty.</w:t>
       </w:r>
     </w:p>
     <w:p>
@@ -450,12 +427,6 @@
           <w:szCs w:val="18"/>
         </w:rPr>
         <w:tab/>
-      </w:r>
-      <w:r>
-        <w:rPr>
-          <w:rFonts w:ascii="Times New Roman" w:hAnsi="Times New Roman"/>
-          <w:szCs w:val="18"/>
-        </w:rPr>
         <w:t>I understand that this project is for research purposes only. It is expected that the results of this study will be presented at conferences and published in a peer-reviewed journal.</w:t>
       </w:r>
     </w:p>
@@ -489,76 +460,7 @@
           <w:szCs w:val="18"/>
         </w:rPr>
         <w:tab/>
-      </w:r>
-      <w:r>
-        <w:rPr>
-          <w:rFonts w:ascii="Times New Roman" w:hAnsi="Times New Roman"/>
-          <w:szCs w:val="18"/>
-        </w:rPr>
-        <w:t xml:space="preserve">In this project I will be randomly assigned to an experimental condition during which I will be </w:t>
-      </w:r>
-      <w:r>
-        <w:rPr>
-          <w:rFonts w:ascii="Times New Roman" w:hAnsi="Times New Roman"/>
-          <w:szCs w:val="18"/>
-        </w:rPr>
-        <w:t xml:space="preserve">asked to make a choice in </w:t>
-      </w:r>
-      <w:r>
-        <w:rPr>
-          <w:rFonts w:ascii="Times New Roman" w:hAnsi="Times New Roman"/>
-          <w:szCs w:val="18"/>
-        </w:rPr>
-        <w:t xml:space="preserve">relation to </w:t>
-      </w:r>
-      <w:r>
-        <w:rPr>
-          <w:rFonts w:ascii="Times New Roman" w:hAnsi="Times New Roman"/>
-          <w:szCs w:val="18"/>
-        </w:rPr>
-        <w:t>some</w:t>
-      </w:r>
-      <w:r>
-        <w:rPr>
-          <w:rFonts w:ascii="Times New Roman" w:hAnsi="Times New Roman"/>
-          <w:szCs w:val="18"/>
-        </w:rPr>
-        <w:t xml:space="preserve"> simple vignette</w:t>
-      </w:r>
-      <w:r>
-        <w:rPr>
-          <w:rFonts w:ascii="Times New Roman" w:hAnsi="Times New Roman"/>
-          <w:szCs w:val="18"/>
-        </w:rPr>
-        <w:t>s</w:t>
-      </w:r>
-      <w:r>
-        <w:rPr>
-          <w:rFonts w:ascii="Times New Roman" w:hAnsi="Times New Roman"/>
-          <w:szCs w:val="18"/>
-        </w:rPr>
-        <w:t xml:space="preserve"> (a short description of a </w:t>
-      </w:r>
-      <w:r>
-        <w:rPr>
-          <w:rFonts w:ascii="Times New Roman" w:hAnsi="Times New Roman"/>
-          <w:szCs w:val="18"/>
-        </w:rPr>
-        <w:t xml:space="preserve">life-like </w:t>
-      </w:r>
-      <w:r>
-        <w:rPr>
-          <w:rFonts w:ascii="Times New Roman" w:hAnsi="Times New Roman"/>
-          <w:szCs w:val="18"/>
-        </w:rPr>
-        <w:t>scenario).</w:t>
-      </w:r>
-      <w:r>
-        <w:rPr>
-          <w:rFonts w:ascii="Times New Roman" w:hAnsi="Times New Roman"/>
-          <w:szCs w:val="18"/>
-        </w:rPr>
-        <w:t xml:space="preserve"> The details of this have been explained in the statement on the previous page.</w:t>
+        <w:t>In this project I will be randomly assigned to an experimental condition during which I will be asked to make a choice in relation to some simple vignettes (a short description of a life-like scenario). The details of this have been explained in the statement on the previous page.</w:t>
       </w:r>
     </w:p>
     <w:p>
@@ -591,55 +493,7 @@
           <w:szCs w:val="18"/>
         </w:rPr>
         <w:tab/>
-      </w:r>
-      <w:r>
-        <w:rPr>
-          <w:rFonts w:ascii="Times New Roman" w:hAnsi="Times New Roman"/>
-          <w:szCs w:val="18"/>
-        </w:rPr>
-        <w:t xml:space="preserve">I understand that there are risks involved in participating in this research project, although they are minimal; the largest risk is of some degree of boredom. The study is estimated to take around </w:t>
-      </w:r>
-      <w:r>
-        <w:rPr>
-          <w:rFonts w:ascii="Times New Roman" w:hAnsi="Times New Roman"/>
-          <w:szCs w:val="18"/>
-        </w:rPr>
-        <w:t>five</w:t>
-      </w:r>
-      <w:r>
-        <w:rPr>
-          <w:rFonts w:ascii="Times New Roman" w:hAnsi="Times New Roman"/>
-          <w:szCs w:val="18"/>
-        </w:rPr>
-        <w:t xml:space="preserve"> </w:t>
-      </w:r>
-      <w:r>
-        <w:rPr>
-          <w:rFonts w:ascii="Times New Roman" w:hAnsi="Times New Roman"/>
-          <w:szCs w:val="18"/>
-        </w:rPr>
-        <w:t xml:space="preserve">to </w:t>
-      </w:r>
-      <w:r>
-        <w:rPr>
-          <w:rFonts w:ascii="Times New Roman" w:hAnsi="Times New Roman"/>
-          <w:szCs w:val="18"/>
-        </w:rPr>
-        <w:t>seven</w:t>
-      </w:r>
-      <w:r>
-        <w:rPr>
-          <w:rFonts w:ascii="Times New Roman" w:hAnsi="Times New Roman"/>
-          <w:szCs w:val="18"/>
-        </w:rPr>
-        <w:t xml:space="preserve"> </w:t>
-      </w:r>
-      <w:r>
-        <w:rPr>
-          <w:rFonts w:ascii="Times New Roman" w:hAnsi="Times New Roman"/>
-          <w:szCs w:val="18"/>
-        </w:rPr>
-        <w:t>minutes.</w:t>
+        <w:t>I understand that there are risks involved in participating in this research project, although they are minimal; the largest risk is of some degree of boredom. The study is estimated to take around five to seven minutes.</w:t>
       </w:r>
     </w:p>
     <w:p>
@@ -672,16 +526,8 @@
           <w:szCs w:val="18"/>
         </w:rPr>
         <w:tab/>
-      </w:r>
-      <w:r>
-        <w:rPr>
-          <w:rFonts w:ascii="Times New Roman" w:hAnsi="Times New Roman"/>
-          <w:szCs w:val="18"/>
-        </w:rPr>
         <w:t>My participation is voluntary, and I am free to withdraw from the project at any time without explanation or prejudice and to withdraw any unprocessed data I have provided. Withdrawing from the project will not affect my relationship with any person.</w:t>
       </w:r>
-      <w:bookmarkStart w:id="0" w:name="_GoBack"/>
-      <w:bookmarkEnd w:id="0"/>
     </w:p>
     <w:p>
       <w:pPr>
@@ -713,12 +559,6 @@
           <w:szCs w:val="18"/>
         </w:rPr>
         <w:tab/>
-      </w:r>
-      <w:r>
-        <w:rPr>
-          <w:rFonts w:ascii="Times New Roman" w:hAnsi="Times New Roman"/>
-          <w:szCs w:val="18"/>
-        </w:rPr>
         <w:t>I have been informed that the data from this research will be stored at the University of Melbourne.</w:t>
       </w:r>
     </w:p>
@@ -734,7 +574,6 @@
     <w:p>
       <w:pPr>
         <w:pStyle w:val="Noindent"/>
-        <w:widowControl/>
         <w:rPr>
           <w:rFonts w:ascii="Times New Roman" w:hAnsi="Times New Roman"/>
           <w:szCs w:val="18"/>
@@ -753,19 +592,12 @@
           <w:szCs w:val="18"/>
         </w:rPr>
         <w:tab/>
-      </w:r>
-      <w:r>
-        <w:rPr>
-          <w:rFonts w:ascii="Times New Roman" w:hAnsi="Times New Roman"/>
-          <w:szCs w:val="18"/>
-        </w:rPr>
         <w:t>I have been informed that the confidentiality of the information I provide will be safeguarded subject to any legal requirements. My data is anonymous and not linked to any identifying information at any time.</w:t>
       </w:r>
     </w:p>
     <w:p>
       <w:pPr>
         <w:pStyle w:val="Noindent"/>
-        <w:widowControl/>
         <w:ind w:left="0" w:firstLine="0"/>
         <w:rPr>
           <w:rFonts w:ascii="Times New Roman" w:hAnsi="Times New Roman"/>
@@ -775,17 +607,18 @@
     </w:p>
     <w:p>
       <w:pPr>
-        <w:pStyle w:val="Noindent"/>
-        <w:widowControl/>
-        <w:ind w:left="0" w:firstLine="0"/>
-        <w:rPr>
-          <w:rFonts w:ascii="Times New Roman" w:hAnsi="Times New Roman"/>
-          <w:szCs w:val="18"/>
-        </w:rPr>
-      </w:pPr>
-      <w:r>
-        <w:rPr>
-          <w:rFonts w:ascii="Times New Roman" w:hAnsi="Times New Roman"/>
+        <w:pBdr>
+          <w:bottom w:val="single" w:sz="6" w:space="0" w:color="auto"/>
+        </w:pBdr>
+        <w:tabs>
+          <w:tab w:val="left" w:pos="4962"/>
+        </w:tabs>
+        <w:rPr>
+          <w:szCs w:val="18"/>
+        </w:rPr>
+      </w:pPr>
+      <w:r>
+        <w:rPr>
           <w:szCs w:val="18"/>
         </w:rPr>
         <w:t>By clicking the “Next” button I give my consent to participate in this project.</w:t>
@@ -966,28 +799,14 @@
 <w:ftr xmlns:wpc="http://schemas.microsoft.com/office/word/2010/wordprocessingCanvas" xmlns:cx="http://schemas.microsoft.com/office/drawing/2014/chartex" xmlns:cx1="http://schemas.microsoft.com/office/drawing/2015/9/8/chartex" xmlns:cx2="http://schemas.microsoft.com/office/drawing/2015/10/21/chartex" xmlns:cx3="http://schemas.microsoft.com/office/drawing/2016/5/9/chartex" xmlns:cx4="http://schemas.microsoft.com/office/drawing/2016/5/10/chartex" xmlns:cx5="http://schemas.microsoft.com/office/drawing/2016/5/11/chartex" xmlns:cx6="http://schemas.microsoft.com/office/drawing/2016/5/12/chartex" xmlns:cx7="http://schemas.microsoft.com/office/drawing/2016/5/13/chartex" xmlns:cx8="http://schemas.microsoft.com/office/drawing/2016/5/14/chartex" xmlns:mc="http://schemas.openxmlformats.org/markup-compatibility/2006" xmlns:aink="http://schemas.microsoft.com/office/drawing/2016/ink" xmlns:am3d="http://schemas.microsoft.com/office/drawing/2017/model3d" xmlns:o="urn:schemas-microsoft-com:office:office" xmlns:r="http://schemas.openxmlformats.org/officeDocument/2006/relationships" xmlns:m="http://schemas.openxmlformats.org/officeDocument/2006/math" xmlns:v="urn:schemas-microsoft-com:vml" xmlns:wp14="http://schemas.microsoft.com/office/word/2010/wordprocessingDrawing" xmlns:wp="http://schemas.openxmlformats.org/drawingml/2006/wordprocessingDrawing" xmlns:w10="urn:schemas-microsoft-com:office:word" xmlns:w="http://schemas.openxmlformats.org/wordprocessingml/2006/main" xmlns:w14="http://schemas.microsoft.com/office/word/2010/wordml" xmlns:w15="http://schemas.microsoft.com/office/word/2012/wordml" xmlns:w16cid="http://schemas.microsoft.com/office/word/2016/wordml/cid" xmlns:w16se="http://schemas.microsoft.com/office/word/2015/wordml/symex" xmlns:wpg="http://schemas.microsoft.com/office/word/2010/wordprocessingGroup" xmlns:wpi="http://schemas.microsoft.com/office/word/2010/wordprocessingInk" xmlns:wne="http://schemas.microsoft.com/office/word/2006/wordml" xmlns:wps="http://schemas.microsoft.com/office/word/2010/wordprocessingShape" mc:Ignorable="w14 w15 w16se w16cid wp14">
   <w:p>
     <w:pPr>
-      <w:overflowPunct/>
-      <w:autoSpaceDE/>
-      <w:autoSpaceDN/>
-      <w:adjustRightInd/>
-      <w:textAlignment w:val="auto"/>
-      <w:rPr>
-        <w:sz w:val="24"/>
-        <w:szCs w:val="24"/>
-      </w:rPr>
+      <w:pStyle w:val="Footer"/>
     </w:pPr>
     <w:r>
       <w:rPr>
         <w:sz w:val="22"/>
-        <w:highlight w:val="yellow"/>
-      </w:rPr>
-      <w:t>HREC Number: 1852857     Version Number: 1   Date: 07/09/2018</w:t>
+      </w:rPr>
+      <w:t>HREC Number: 1953838   Version Number: 1   Date: 14/02/2019</w:t>
     </w:r>
-  </w:p>
-  <w:p>
-    <w:pPr>
-      <w:pStyle w:val="Footer"/>
-    </w:pPr>
   </w:p>
 </w:ftr>
 </file>
